--- a/AI & Models/Expressions/Models Scores.docx
+++ b/AI & Models/Expressions/Models Scores.docx
@@ -1,6 +1,6 @@
 
 <file path=word/document.xml><?xml version="1.0" encoding="utf-8"?>
-<w:document xmlns:wpc="http://schemas.microsoft.com/office/word/2010/wordprocessingCanvas" xmlns:cx="http://schemas.microsoft.com/office/drawing/2014/chartex" xmlns:cx1="http://schemas.microsoft.com/office/drawing/2015/9/8/chartex" xmlns:cx2="http://schemas.microsoft.com/office/drawing/2015/10/21/chartex" xmlns:cx3="http://schemas.microsoft.com/office/drawing/2016/5/9/chartex" xmlns:cx4="http://schemas.microsoft.com/office/drawing/2016/5/10/chartex" xmlns:cx5="http://schemas.microsoft.com/office/drawing/2016/5/11/chartex" xmlns:cx6="http://schemas.microsoft.com/office/drawing/2016/5/12/chartex" xmlns:cx7="http://schemas.microsoft.com/office/drawing/2016/5/13/chartex" xmlns:cx8="http://schemas.microsoft.com/office/drawing/2016/5/14/chartex" xmlns:mc="http://schemas.openxmlformats.org/markup-compatibility/2006" xmlns:aink="http://schemas.microsoft.com/office/drawing/2016/ink" xmlns:am3d="http://schemas.microsoft.com/office/drawing/2017/model3d" xmlns:o="urn:schemas-microsoft-com:office:office" xmlns:oel="http://schemas.microsoft.com/office/2019/extlst" xmlns:r="http://schemas.openxmlformats.org/officeDocument/2006/relationships" xmlns:m="http://schemas.openxmlformats.org/officeDocument/2006/math" xmlns:v="urn:schemas-microsoft-com:vml" xmlns:wp14="http://schemas.microsoft.com/office/word/2010/wordprocessingDrawing" xmlns:wp="http://schemas.openxmlformats.org/drawingml/2006/wordprocessingDrawing" xmlns:w10="urn:schemas-microsoft-com:office:word" xmlns:w="http://schemas.openxmlformats.org/wordprocessingml/2006/main" xmlns:w14="http://schemas.microsoft.com/office/word/2010/wordml" xmlns:w15="http://schemas.microsoft.com/office/word/2012/wordml" xmlns:w16cex="http://schemas.microsoft.com/office/word/2018/wordml/cex" xmlns:w16cid="http://schemas.microsoft.com/office/word/2016/wordml/cid" xmlns:w16="http://schemas.microsoft.com/office/word/2018/wordml" xmlns:w16sdtdh="http://schemas.microsoft.com/office/word/2020/wordml/sdtdatahash" xmlns:w16se="http://schemas.microsoft.com/office/word/2015/wordml/symex" xmlns:wpg="http://schemas.microsoft.com/office/word/2010/wordprocessingGroup" xmlns:wpi="http://schemas.microsoft.com/office/word/2010/wordprocessingInk" xmlns:wne="http://schemas.microsoft.com/office/word/2006/wordml" xmlns:wps="http://schemas.microsoft.com/office/word/2010/wordprocessingShape" mc:Ignorable="w14 w15 w16se w16cid w16 w16cex w16sdtdh wp14">
+<w:document xmlns:wpc="http://schemas.microsoft.com/office/word/2010/wordprocessingCanvas" xmlns:cx="http://schemas.microsoft.com/office/drawing/2014/chartex" xmlns:cx1="http://schemas.microsoft.com/office/drawing/2015/9/8/chartex" xmlns:cx2="http://schemas.microsoft.com/office/drawing/2015/10/21/chartex" xmlns:cx3="http://schemas.microsoft.com/office/drawing/2016/5/9/chartex" xmlns:cx4="http://schemas.microsoft.com/office/drawing/2016/5/10/chartex" xmlns:cx5="http://schemas.microsoft.com/office/drawing/2016/5/11/chartex" xmlns:cx6="http://schemas.microsoft.com/office/drawing/2016/5/12/chartex" xmlns:cx7="http://schemas.microsoft.com/office/drawing/2016/5/13/chartex" xmlns:cx8="http://schemas.microsoft.com/office/drawing/2016/5/14/chartex" xmlns:mc="http://schemas.openxmlformats.org/markup-compatibility/2006" xmlns:aink="http://schemas.microsoft.com/office/drawing/2016/ink" xmlns:am3d="http://schemas.microsoft.com/office/drawing/2017/model3d" xmlns:o="urn:schemas-microsoft-com:office:office" xmlns:oel="http://schemas.microsoft.com/office/2019/extlst" xmlns:r="http://schemas.openxmlformats.org/officeDocument/2006/relationships" xmlns:m="http://schemas.openxmlformats.org/officeDocument/2006/math" xmlns:v="urn:schemas-microsoft-com:vml" xmlns:wp14="http://schemas.microsoft.com/office/word/2010/wordprocessingDrawing" xmlns:wp="http://schemas.openxmlformats.org/drawingml/2006/wordprocessingDrawing" xmlns:w10="urn:schemas-microsoft-com:office:word" xmlns:w="http://schemas.openxmlformats.org/wordprocessingml/2006/main" xmlns:w14="http://schemas.microsoft.com/office/word/2010/wordml" xmlns:w15="http://schemas.microsoft.com/office/word/2012/wordml" xmlns:w16cex="http://schemas.microsoft.com/office/word/2018/wordml/cex" xmlns:w16cid="http://schemas.microsoft.com/office/word/2016/wordml/cid" xmlns:w16="http://schemas.microsoft.com/office/word/2018/wordml" xmlns:w16du="http://schemas.microsoft.com/office/word/2023/wordml/word16du" xmlns:w16sdtdh="http://schemas.microsoft.com/office/word/2020/wordml/sdtdatahash" xmlns:w16se="http://schemas.microsoft.com/office/word/2015/wordml/symex" xmlns:wpg="http://schemas.microsoft.com/office/word/2010/wordprocessingGroup" xmlns:wpi="http://schemas.microsoft.com/office/word/2010/wordprocessingInk" xmlns:wne="http://schemas.microsoft.com/office/word/2006/wordml" xmlns:wps="http://schemas.microsoft.com/office/word/2010/wordprocessingShape" mc:Ignorable="w14 w15 w16se w16cid w16 w16cex w16sdtdh w16du wp14">
   <w:body>
     <w:p>
       <w:pPr>
@@ -155,59 +155,35 @@
           </w:tcPr>
           <w:p>
             <w:pPr>
-              <w:shd w:val="clear" w:color="auto" w:fill="1F1F1F"/>
-              <w:spacing w:after="0" w:line="285" w:lineRule="atLeast"/>
-              <w:rPr>
-                <w:rFonts w:ascii="Consolas" w:eastAsia="Times New Roman" w:hAnsi="Consolas" w:cs="Times New Roman"/>
-                <w:color w:val="CCCCCC"/>
-                <w:kern w:val="0"/>
-                <w:sz w:val="21"/>
-                <w:szCs w:val="21"/>
-                <w14:ligatures w14:val="none"/>
-              </w:rPr>
-            </w:pPr>
-            <w:r>
-              <w:rPr>
-                <w:rFonts w:ascii="Consolas" w:eastAsia="Times New Roman" w:hAnsi="Consolas" w:cs="Times New Roman"/>
-                <w:color w:val="CCCCCC"/>
-                <w:kern w:val="0"/>
-                <w:sz w:val="21"/>
-                <w:szCs w:val="21"/>
-                <w14:ligatures w14:val="none"/>
-              </w:rPr>
-              <w:t xml:space="preserve">xgb_classifier </w:t>
-            </w:r>
-            <w:r>
-              <w:rPr>
-                <w:rFonts w:ascii="Consolas" w:eastAsia="Times New Roman" w:hAnsi="Consolas" w:cs="Times New Roman"/>
-                <w:color w:val="D4D4D4"/>
-                <w:kern w:val="0"/>
-                <w:sz w:val="21"/>
-                <w:szCs w:val="21"/>
-                <w14:ligatures w14:val="none"/>
-              </w:rPr>
-              <w:t>=</w:t>
-            </w:r>
-            <w:r>
-              <w:rPr>
-                <w:rFonts w:ascii="Consolas" w:eastAsia="Times New Roman" w:hAnsi="Consolas" w:cs="Times New Roman"/>
-                <w:color w:val="CCCCCC"/>
-                <w:kern w:val="0"/>
-                <w:sz w:val="21"/>
-                <w:szCs w:val="21"/>
-                <w14:ligatures w14:val="none"/>
-              </w:rPr>
-              <w:t xml:space="preserve"> XGBClassifier()</w:t>
-            </w:r>
-          </w:p>
-          <w:p>
-            <w:pPr>
-              <w:jc w:val="center"/>
-              <w:rPr>
-                <w:sz w:val="28"/>
-                <w:szCs w:val="28"/>
-              </w:rPr>
-            </w:pPr>
+              <w:jc w:val="center"/>
+              <w:rPr>
+                <w:sz w:val="28"/>
+                <w:szCs w:val="28"/>
+              </w:rPr>
+            </w:pPr>
+            <w:r>
+              <w:rPr>
+                <w:sz w:val="28"/>
+                <w:szCs w:val="28"/>
+              </w:rPr>
+              <w:t>max_depth = 6, n_estimators = 100,</w:t>
+            </w:r>
+          </w:p>
+          <w:p>
+            <w:pPr>
+              <w:jc w:val="center"/>
+              <w:rPr>
+                <w:sz w:val="28"/>
+                <w:szCs w:val="28"/>
+              </w:rPr>
+            </w:pPr>
+            <w:r>
+              <w:rPr>
+                <w:sz w:val="28"/>
+                <w:szCs w:val="28"/>
+              </w:rPr>
+              <w:t>booster = ‘gbtree’</w:t>
+            </w:r>
           </w:p>
         </w:tc>
         <w:tc>
@@ -229,6 +205,315 @@
               </w:rPr>
               <w:t>Acc: 75%</w:t>
             </w:r>
+          </w:p>
+        </w:tc>
+      </w:tr>
+      <w:tr>
+        <w:tc>
+          <w:tcPr>
+            <w:tcW w:w="2267" w:type="dxa"/>
+          </w:tcPr>
+          <w:p>
+            <w:pPr>
+              <w:jc w:val="center"/>
+              <w:rPr>
+                <w:sz w:val="28"/>
+                <w:szCs w:val="28"/>
+              </w:rPr>
+            </w:pPr>
+            <w:r>
+              <w:rPr>
+                <w:sz w:val="28"/>
+                <w:szCs w:val="28"/>
+              </w:rPr>
+              <w:t>SVM</w:t>
+            </w:r>
+            <w:r>
+              <w:rPr>
+                <w:sz w:val="28"/>
+                <w:szCs w:val="28"/>
+              </w:rPr>
+              <w:t xml:space="preserve"> + mean AU and emotions vector</w:t>
+            </w:r>
+          </w:p>
+        </w:tc>
+        <w:tc>
+          <w:tcPr>
+            <w:tcW w:w="6006" w:type="dxa"/>
+          </w:tcPr>
+          <w:p>
+            <w:pPr>
+              <w:jc w:val="center"/>
+              <w:rPr>
+                <w:sz w:val="28"/>
+                <w:szCs w:val="28"/>
+              </w:rPr>
+            </w:pPr>
+            <w:r>
+              <w:rPr>
+                <w:sz w:val="28"/>
+                <w:szCs w:val="28"/>
+              </w:rPr>
+              <w:t>kernel = ‘poly’, degree = 2,</w:t>
+            </w:r>
+          </w:p>
+          <w:p>
+            <w:pPr>
+              <w:jc w:val="center"/>
+              <w:rPr>
+                <w:sz w:val="28"/>
+                <w:szCs w:val="28"/>
+              </w:rPr>
+            </w:pPr>
+            <w:r>
+              <w:rPr>
+                <w:sz w:val="28"/>
+                <w:szCs w:val="28"/>
+              </w:rPr>
+              <w:t xml:space="preserve">C = 1, coef0 = 0.5, </w:t>
+            </w:r>
+          </w:p>
+          <w:p>
+            <w:pPr>
+              <w:jc w:val="center"/>
+              <w:rPr>
+                <w:sz w:val="28"/>
+                <w:szCs w:val="28"/>
+              </w:rPr>
+            </w:pPr>
+            <w:r>
+              <w:rPr>
+                <w:sz w:val="28"/>
+                <w:szCs w:val="28"/>
+              </w:rPr>
+              <w:t>gamma = ‘auto'</w:t>
+            </w:r>
+          </w:p>
+          <w:p>
+            <w:pPr>
+              <w:jc w:val="center"/>
+              <w:rPr>
+                <w:sz w:val="28"/>
+                <w:szCs w:val="28"/>
+              </w:rPr>
+            </w:pPr>
+          </w:p>
+        </w:tc>
+        <w:tc>
+          <w:tcPr>
+            <w:tcW w:w="1077" w:type="dxa"/>
+          </w:tcPr>
+          <w:p>
+            <w:pPr>
+              <w:jc w:val="center"/>
+              <w:rPr>
+                <w:sz w:val="28"/>
+                <w:szCs w:val="28"/>
+              </w:rPr>
+            </w:pPr>
+            <w:r>
+              <w:rPr>
+                <w:sz w:val="28"/>
+                <w:szCs w:val="28"/>
+              </w:rPr>
+              <w:t>54.17%</w:t>
+            </w:r>
+          </w:p>
+          <w:p>
+            <w:pPr>
+              <w:jc w:val="center"/>
+              <w:rPr>
+                <w:sz w:val="28"/>
+                <w:szCs w:val="28"/>
+              </w:rPr>
+            </w:pPr>
+          </w:p>
+        </w:tc>
+      </w:tr>
+      <w:tr>
+        <w:tc>
+          <w:tcPr>
+            <w:tcW w:w="2267" w:type="dxa"/>
+          </w:tcPr>
+          <w:p>
+            <w:pPr>
+              <w:jc w:val="center"/>
+              <w:rPr>
+                <w:sz w:val="28"/>
+                <w:szCs w:val="28"/>
+              </w:rPr>
+            </w:pPr>
+            <w:r>
+              <w:rPr>
+                <w:sz w:val="28"/>
+                <w:szCs w:val="28"/>
+              </w:rPr>
+              <w:t>Decision Tree</w:t>
+            </w:r>
+            <w:r>
+              <w:rPr>
+                <w:sz w:val="28"/>
+                <w:szCs w:val="28"/>
+              </w:rPr>
+              <w:t xml:space="preserve"> + mean AU and emotions vector</w:t>
+            </w:r>
+          </w:p>
+        </w:tc>
+        <w:tc>
+          <w:tcPr>
+            <w:tcW w:w="6006" w:type="dxa"/>
+          </w:tcPr>
+          <w:p>
+            <w:pPr>
+              <w:jc w:val="center"/>
+              <w:rPr>
+                <w:sz w:val="28"/>
+                <w:szCs w:val="28"/>
+              </w:rPr>
+            </w:pPr>
+            <w:r>
+              <w:rPr>
+                <w:sz w:val="28"/>
+                <w:szCs w:val="28"/>
+              </w:rPr>
+              <w:t>criterion = ‘gini’, Splitter = ‘best’,</w:t>
+            </w:r>
+          </w:p>
+          <w:p>
+            <w:pPr>
+              <w:jc w:val="center"/>
+              <w:rPr>
+                <w:sz w:val="28"/>
+                <w:szCs w:val="28"/>
+              </w:rPr>
+            </w:pPr>
+            <w:r>
+              <w:rPr>
+                <w:sz w:val="28"/>
+                <w:szCs w:val="28"/>
+              </w:rPr>
+              <w:t>Max_depth = None</w:t>
+            </w:r>
+          </w:p>
+          <w:p>
+            <w:pPr>
+              <w:jc w:val="center"/>
+              <w:rPr>
+                <w:sz w:val="28"/>
+                <w:szCs w:val="28"/>
+              </w:rPr>
+            </w:pPr>
+          </w:p>
+        </w:tc>
+        <w:tc>
+          <w:tcPr>
+            <w:tcW w:w="1077" w:type="dxa"/>
+          </w:tcPr>
+          <w:p>
+            <w:pPr>
+              <w:jc w:val="center"/>
+              <w:rPr>
+                <w:sz w:val="28"/>
+                <w:szCs w:val="28"/>
+              </w:rPr>
+            </w:pPr>
+            <w:r>
+              <w:rPr>
+                <w:sz w:val="28"/>
+                <w:szCs w:val="28"/>
+              </w:rPr>
+              <w:t>62.50%</w:t>
+            </w:r>
+          </w:p>
+          <w:p>
+            <w:pPr>
+              <w:jc w:val="center"/>
+              <w:rPr>
+                <w:sz w:val="28"/>
+                <w:szCs w:val="28"/>
+              </w:rPr>
+            </w:pPr>
+          </w:p>
+        </w:tc>
+      </w:tr>
+      <w:tr>
+        <w:tc>
+          <w:tcPr>
+            <w:tcW w:w="2267" w:type="dxa"/>
+          </w:tcPr>
+          <w:p>
+            <w:pPr>
+              <w:jc w:val="center"/>
+              <w:rPr>
+                <w:sz w:val="28"/>
+                <w:szCs w:val="28"/>
+              </w:rPr>
+            </w:pPr>
+            <w:r>
+              <w:rPr>
+                <w:sz w:val="28"/>
+                <w:szCs w:val="28"/>
+              </w:rPr>
+              <w:t>Random Forest</w:t>
+            </w:r>
+            <w:r>
+              <w:rPr>
+                <w:sz w:val="28"/>
+                <w:szCs w:val="28"/>
+              </w:rPr>
+              <w:t xml:space="preserve"> + mean AU and emotions vector</w:t>
+            </w:r>
+          </w:p>
+        </w:tc>
+        <w:tc>
+          <w:tcPr>
+            <w:tcW w:w="6006" w:type="dxa"/>
+          </w:tcPr>
+          <w:p>
+            <w:pPr>
+              <w:jc w:val="center"/>
+              <w:rPr>
+                <w:sz w:val="28"/>
+                <w:szCs w:val="28"/>
+              </w:rPr>
+            </w:pPr>
+            <w:r>
+              <w:rPr>
+                <w:sz w:val="28"/>
+                <w:szCs w:val="28"/>
+              </w:rPr>
+              <w:t>n_estimators = 1500, max_leaf_nodes = 10, max_depth=50</w:t>
+            </w:r>
+          </w:p>
+        </w:tc>
+        <w:tc>
+          <w:tcPr>
+            <w:tcW w:w="1077" w:type="dxa"/>
+          </w:tcPr>
+          <w:p>
+            <w:pPr>
+              <w:jc w:val="center"/>
+              <w:rPr>
+                <w:sz w:val="28"/>
+                <w:szCs w:val="28"/>
+              </w:rPr>
+            </w:pPr>
+            <w:r>
+              <w:rPr>
+                <w:sz w:val="28"/>
+                <w:szCs w:val="28"/>
+              </w:rPr>
+              <w:t>66.77%</w:t>
+            </w:r>
+          </w:p>
+          <w:p>
+            <w:pPr>
+              <w:jc w:val="center"/>
+              <w:rPr>
+                <w:sz w:val="28"/>
+                <w:szCs w:val="28"/>
+              </w:rPr>
+            </w:pPr>
           </w:p>
         </w:tc>
       </w:tr>
@@ -247,7 +532,7 @@
 </file>
 
 <file path=word/styles.xml><?xml version="1.0" encoding="utf-8"?>
-<w:styles xmlns:mc="http://schemas.openxmlformats.org/markup-compatibility/2006" xmlns:r="http://schemas.openxmlformats.org/officeDocument/2006/relationships" xmlns:w="http://schemas.openxmlformats.org/wordprocessingml/2006/main" xmlns:w14="http://schemas.microsoft.com/office/word/2010/wordml" xmlns:w15="http://schemas.microsoft.com/office/word/2012/wordml" xmlns:w16cex="http://schemas.microsoft.com/office/word/2018/wordml/cex" xmlns:w16cid="http://schemas.microsoft.com/office/word/2016/wordml/cid" xmlns:w16="http://schemas.microsoft.com/office/word/2018/wordml" xmlns:w16sdtdh="http://schemas.microsoft.com/office/word/2020/wordml/sdtdatahash" xmlns:w16se="http://schemas.microsoft.com/office/word/2015/wordml/symex" mc:Ignorable="w14 w15 w16se w16cid w16 w16cex w16sdtdh">
+<w:styles xmlns:mc="http://schemas.openxmlformats.org/markup-compatibility/2006" xmlns:r="http://schemas.openxmlformats.org/officeDocument/2006/relationships" xmlns:w="http://schemas.openxmlformats.org/wordprocessingml/2006/main" xmlns:w14="http://schemas.microsoft.com/office/word/2010/wordml" xmlns:w15="http://schemas.microsoft.com/office/word/2012/wordml" xmlns:w16cex="http://schemas.microsoft.com/office/word/2018/wordml/cex" xmlns:w16cid="http://schemas.microsoft.com/office/word/2016/wordml/cid" xmlns:w16="http://schemas.microsoft.com/office/word/2018/wordml" xmlns:w16du="http://schemas.microsoft.com/office/word/2023/wordml/word16du" xmlns:w16sdtdh="http://schemas.microsoft.com/office/word/2020/wordml/sdtdatahash" xmlns:w16se="http://schemas.microsoft.com/office/word/2015/wordml/symex" mc:Ignorable="w14 w15 w16se w16cid w16 w16cex w16sdtdh w16du">
   <w:docDefaults>
     <w:rPrDefault>
       <w:rPr>
@@ -672,7 +957,6 @@
   <w:style w:type="character" w:default="1" w:styleId="DefaultParagraphFont">
     <w:name w:val="Default Paragraph Font"/>
     <w:uiPriority w:val="1"/>
-    <w:semiHidden/>
     <w:unhideWhenUsed/>
   </w:style>
   <w:style w:type="table" w:default="1" w:styleId="TableNormal">
